--- a/Helidon og React/BrugtMarket - Eksamensopgave - Microservices.docx
+++ b/Helidon og React/BrugtMarket - Eksamensopgave - Microservices.docx
@@ -81,70 +81,52 @@
           <w:lang w:val="da-DK"/>
         </w:rPr>
       </w:pPr>
-      <w:proofErr w:type="spellStart"/>
-      <w:r>
-        <w:rPr>
-          <w:lang w:val="da-DK"/>
-        </w:rPr>
-        <w:t>BrugtMarket</w:t>
-      </w:r>
-      <w:proofErr w:type="spellEnd"/>
-      <w:r>
-        <w:rPr>
-          <w:lang w:val="da-DK"/>
-        </w:rPr>
-        <w:t xml:space="preserve"> - </w:t>
-      </w:r>
-      <w:proofErr w:type="spellStart"/>
+      <w:r>
+        <w:rPr>
+          <w:lang w:val="da-DK"/>
+        </w:rPr>
+        <w:t>BrugtMarket - Microservices</w:t>
+      </w:r>
+    </w:p>
+    <w:p>
+      <w:pPr>
+        <w:pStyle w:val="Subtitle"/>
+        <w:rPr>
+          <w:lang w:val="da-DK"/>
+        </w:rPr>
+      </w:pPr>
+      <w:r>
+        <w:rPr>
+          <w:lang w:val="da-DK"/>
+        </w:rPr>
+        <w:t>Helidon mircoservices og React</w:t>
+      </w:r>
+    </w:p>
+    <w:p>
+      <w:pPr>
+        <w:pStyle w:val="ContactInfo"/>
+        <w:rPr>
+          <w:lang w:val="da-DK"/>
+        </w:rPr>
+      </w:pPr>
+      <w:r>
+        <w:rPr>
+          <w:lang w:val="da-DK"/>
+        </w:rPr>
+        <w:t>John Grandt Markvard Høeg</w:t>
+      </w:r>
+      <w:r>
+        <w:rPr>
+          <w:lang w:val="da-DK"/>
+        </w:rPr>
+        <w:t xml:space="preserve"> | </w:t>
+      </w:r>
       <w:r>
         <w:rPr>
           <w:lang w:val="da-DK"/>
         </w:rPr>
         <w:t>Microservices</w:t>
       </w:r>
-      <w:proofErr w:type="spellEnd"/>
-    </w:p>
-    <w:p>
-      <w:pPr>
-        <w:pStyle w:val="Subtitle"/>
-        <w:rPr>
-          <w:lang w:val="da-DK"/>
-        </w:rPr>
-      </w:pPr>
-      <w:r>
-        <w:rPr>
-          <w:lang w:val="da-DK"/>
-        </w:rPr>
-        <w:t>Helidon mircoservices og React</w:t>
-      </w:r>
-    </w:p>
-    <w:p>
-      <w:pPr>
-        <w:pStyle w:val="ContactInfo"/>
-        <w:rPr>
-          <w:lang w:val="da-DK"/>
-        </w:rPr>
-      </w:pPr>
-      <w:r>
-        <w:rPr>
-          <w:lang w:val="da-DK"/>
-        </w:rPr>
-        <w:t>John Grandt Markvard Høeg</w:t>
-      </w:r>
-      <w:r>
-        <w:rPr>
-          <w:lang w:val="da-DK"/>
-        </w:rPr>
-        <w:t xml:space="preserve"> | </w:t>
-      </w:r>
-      <w:proofErr w:type="spellStart"/>
-      <w:r>
-        <w:rPr>
-          <w:lang w:val="da-DK"/>
-        </w:rPr>
-        <w:t>Microservices</w:t>
-      </w:r>
-      <w:proofErr w:type="spellEnd"/>
       <w:r>
         <w:rPr>
           <w:lang w:val="da-DK"/>
@@ -2018,35 +2000,7 @@
         <w:rPr>
           <w:lang w:val="da-DK"/>
         </w:rPr>
-        <w:t xml:space="preserve"> for mine </w:t>
-      </w:r>
-      <w:proofErr w:type="spellStart"/>
-      <w:r>
-        <w:rPr>
-          <w:lang w:val="da-DK"/>
-        </w:rPr>
-        <w:t>endpoint</w:t>
-      </w:r>
-      <w:proofErr w:type="spellEnd"/>
-      <w:r>
-        <w:rPr>
-          <w:lang w:val="da-DK"/>
-        </w:rPr>
-        <w:t xml:space="preserve"> </w:t>
-      </w:r>
-      <w:proofErr w:type="spellStart"/>
-      <w:r>
-        <w:rPr>
-          <w:lang w:val="da-DK"/>
-        </w:rPr>
-        <w:t>cals</w:t>
-      </w:r>
-      <w:proofErr w:type="spellEnd"/>
-      <w:r>
-        <w:rPr>
-          <w:lang w:val="da-DK"/>
-        </w:rPr>
-        <w:t xml:space="preserve"> til at seede databasen med data der kan fremvises på </w:t>
+        <w:t xml:space="preserve"> for mine endpoint cals til at seede databasen med data der kan fremvises på </w:t>
       </w:r>
       <w:r>
         <w:rPr>
@@ -2079,57 +2033,21 @@
         <w:rPr>
           <w:lang w:val="da-DK"/>
         </w:rPr>
-        <w:t xml:space="preserve"> - </w:t>
-      </w:r>
-      <w:proofErr w:type="spellStart"/>
-      <w:r>
-        <w:rPr>
-          <w:lang w:val="da-DK"/>
-        </w:rPr>
-        <w:t>Helidon</w:t>
+        <w:t xml:space="preserve"> - Helidon</w:t>
       </w:r>
       <w:bookmarkEnd w:id="6"/>
-      <w:proofErr w:type="spellEnd"/>
-    </w:p>
-    <w:p>
-      <w:pPr>
-        <w:rPr>
-          <w:lang w:val="da-DK"/>
-        </w:rPr>
-      </w:pPr>
-      <w:r>
-        <w:rPr>
-          <w:lang w:val="da-DK"/>
-        </w:rPr>
-        <w:t xml:space="preserve">Jeg har valgt at tage udgangspunkt i </w:t>
-      </w:r>
-      <w:proofErr w:type="spellStart"/>
-      <w:r>
-        <w:rPr>
-          <w:lang w:val="da-DK"/>
-        </w:rPr>
-        <w:t>Microservices</w:t>
-      </w:r>
-      <w:proofErr w:type="spellEnd"/>
-      <w:r>
-        <w:rPr>
-          <w:lang w:val="da-DK"/>
-        </w:rPr>
-        <w:t xml:space="preserve"> arkitektur, jævnfør nedenstående billede, ligesom jeg gjorde i den </w:t>
-      </w:r>
-      <w:proofErr w:type="spellStart"/>
-      <w:r>
-        <w:rPr>
-          <w:lang w:val="da-DK"/>
-        </w:rPr>
-        <w:t>opligatoriske</w:t>
-      </w:r>
-      <w:proofErr w:type="spellEnd"/>
-      <w:r>
-        <w:rPr>
-          <w:lang w:val="da-DK"/>
-        </w:rPr>
-        <w:t xml:space="preserve"> aflevering.</w:t>
+    </w:p>
+    <w:p>
+      <w:pPr>
+        <w:rPr>
+          <w:lang w:val="da-DK"/>
+        </w:rPr>
+      </w:pPr>
+      <w:r>
+        <w:rPr>
+          <w:lang w:val="da-DK"/>
+        </w:rPr>
+        <w:t>Jeg har valgt at tage udgangspunkt i Microservices arkitektur, jævnfør nedenstående billede, ligesom jeg gjorde i den opligatoriske aflevering.</w:t>
       </w:r>
     </w:p>
     <w:p>
@@ -2245,35 +2163,7 @@
         <w:rPr>
           <w:lang w:val="da-DK"/>
         </w:rPr>
-        <w:t>Jeg har valgt at skabe domain klasse objekter for alle attributter (felter) når det gav mening. Eksempler på hvornår det ikke bliver brugt er i City klassen der har en attribut der hedder city. Det har gjort det lettere at arbejde med når vi kommer ned i min PO klasser. Det gør også jeg har mere kontrol over en klasse. Dog så kunne jeg godt have udskriftet mange af klasserne med ”</w:t>
-      </w:r>
-      <w:proofErr w:type="spellStart"/>
-      <w:r>
-        <w:rPr>
-          <w:lang w:val="da-DK"/>
-        </w:rPr>
-        <w:t>Strings</w:t>
-      </w:r>
-      <w:proofErr w:type="spellEnd"/>
-      <w:r>
-        <w:rPr>
-          <w:lang w:val="da-DK"/>
-        </w:rPr>
-        <w:t>”, da det skaber en smule ”</w:t>
-      </w:r>
-      <w:proofErr w:type="spellStart"/>
-      <w:r>
-        <w:rPr>
-          <w:lang w:val="da-DK"/>
-        </w:rPr>
-        <w:t>overflow</w:t>
-      </w:r>
-      <w:proofErr w:type="spellEnd"/>
-      <w:r>
-        <w:rPr>
-          <w:lang w:val="da-DK"/>
-        </w:rPr>
-        <w:t xml:space="preserve">” af klasser og kan virke uoverskueligt på første øjekast. </w:t>
+        <w:t xml:space="preserve">Jeg har valgt at skabe domain klasse objekter for alle attributter (felter) når det gav mening. Eksempler på hvornår det ikke bliver brugt er i City klassen der har en attribut der hedder city. Det har gjort det lettere at arbejde med når vi kommer ned i min PO klasser. Det gør også jeg har mere kontrol over en klasse. Dog så kunne jeg godt have udskriftet mange af klasserne med ”Strings”, da det skaber en smule ”overflow” af klasser og kan virke uoverskueligt på første øjekast. </w:t>
       </w:r>
     </w:p>
     <w:p>
@@ -2321,49 +2211,13 @@
         <w:rPr>
           <w:lang w:val="da-DK"/>
         </w:rPr>
-        <w:t xml:space="preserve">jeg en </w:t>
-      </w:r>
-      <w:proofErr w:type="spellStart"/>
-      <w:r>
-        <w:rPr>
-          <w:lang w:val="da-DK"/>
-        </w:rPr>
-        <w:t>entity</w:t>
-      </w:r>
-      <w:proofErr w:type="spellEnd"/>
-      <w:r>
-        <w:rPr>
-          <w:lang w:val="da-DK"/>
-        </w:rPr>
-        <w:t xml:space="preserve"> </w:t>
-      </w:r>
-      <w:proofErr w:type="spellStart"/>
-      <w:r>
-        <w:rPr>
-          <w:lang w:val="da-DK"/>
-        </w:rPr>
-        <w:t>package</w:t>
-      </w:r>
-      <w:proofErr w:type="spellEnd"/>
-      <w:r>
-        <w:rPr>
-          <w:lang w:val="da-DK"/>
-        </w:rPr>
-        <w:t xml:space="preserve"> hvor jeg har mine ”</w:t>
-      </w:r>
-      <w:proofErr w:type="spellStart"/>
-      <w:r>
-        <w:rPr>
-          <w:lang w:val="da-DK"/>
-        </w:rPr>
-        <w:t>persistence</w:t>
-      </w:r>
-      <w:proofErr w:type="spellEnd"/>
-      <w:r>
-        <w:rPr>
-          <w:lang w:val="da-DK"/>
-        </w:rPr>
-        <w:t xml:space="preserve"> objekter” eller PO-klasser. Disse objekter er til at kunne tilgå databasen, samt seede databasen med tabeller. Det er også her hvor mine relationer bliver smidt i spil.</w:t>
+        <w:t xml:space="preserve">jeg en entity </w:t>
+      </w:r>
+      <w:r>
+        <w:rPr>
+          <w:lang w:val="da-DK"/>
+        </w:rPr>
+        <w:t>package hvor jeg har mine ”persistence objekter” eller PO-klasser. Disse objekter er til at kunne tilgå databasen, samt seede databasen med tabeller. Det er også her hvor mine relationer bliver smidt i spil.</w:t>
       </w:r>
     </w:p>
     <w:p>
@@ -2465,21 +2319,7 @@
         <w:rPr>
           <w:lang w:val="da-DK"/>
         </w:rPr>
-        <w:t xml:space="preserve">apper i brug i Repository laget der mapper mine </w:t>
-      </w:r>
-      <w:proofErr w:type="spellStart"/>
-      <w:r>
-        <w:rPr>
-          <w:lang w:val="da-DK"/>
-        </w:rPr>
-        <w:t>entities</w:t>
-      </w:r>
-      <w:proofErr w:type="spellEnd"/>
-      <w:r>
-        <w:rPr>
-          <w:lang w:val="da-DK"/>
-        </w:rPr>
-        <w:t xml:space="preserve"> til domain klasser og omvendt.</w:t>
+        <w:t>apper i brug i Repository laget der mapper mine entities til domain klasser og omvendt.</w:t>
       </w:r>
     </w:p>
     <w:p>
@@ -2508,21 +2348,7 @@
         <w:rPr>
           <w:lang w:val="da-DK"/>
         </w:rPr>
-        <w:t xml:space="preserve">Jeg har valgt at skabe en Ressource klasse for hver Repository. Dette er her hvor mine </w:t>
-      </w:r>
-      <w:proofErr w:type="spellStart"/>
-      <w:r>
-        <w:rPr>
-          <w:lang w:val="da-DK"/>
-        </w:rPr>
-        <w:t>endpoints</w:t>
-      </w:r>
-      <w:proofErr w:type="spellEnd"/>
-      <w:r>
-        <w:rPr>
-          <w:lang w:val="da-DK"/>
-        </w:rPr>
-        <w:t xml:space="preserve"> er defineret, jeg har også en </w:t>
+        <w:t xml:space="preserve">Jeg har valgt at skabe en Ressource klasse for hver Repository. Dette er her hvor mine endpoints er defineret, jeg har også en </w:t>
       </w:r>
       <w:r>
         <w:rPr>
@@ -2593,49 +2419,7 @@
         <w:rPr>
           <w:lang w:val="da-DK"/>
         </w:rPr>
-        <w:t xml:space="preserve">I min DTO-pakke har jeg for hver PO klasse en </w:t>
-      </w:r>
-      <w:proofErr w:type="spellStart"/>
-      <w:r>
-        <w:rPr>
-          <w:lang w:val="da-DK"/>
-        </w:rPr>
-        <w:t>CreateDTO</w:t>
-      </w:r>
-      <w:proofErr w:type="spellEnd"/>
-      <w:r>
-        <w:rPr>
-          <w:lang w:val="da-DK"/>
-        </w:rPr>
-        <w:t xml:space="preserve"> og en </w:t>
-      </w:r>
-      <w:proofErr w:type="spellStart"/>
-      <w:r>
-        <w:rPr>
-          <w:lang w:val="da-DK"/>
-        </w:rPr>
-        <w:t>ReadDTO</w:t>
-      </w:r>
-      <w:proofErr w:type="spellEnd"/>
-      <w:r>
-        <w:rPr>
-          <w:lang w:val="da-DK"/>
-        </w:rPr>
-        <w:t xml:space="preserve">. Derudover har jeg specialiserede DTO-klasser til at opfylde bestemte parameter, såsom </w:t>
-      </w:r>
-      <w:proofErr w:type="spellStart"/>
-      <w:r>
-        <w:rPr>
-          <w:lang w:val="da-DK"/>
-        </w:rPr>
-        <w:t>CategoryCountDTO</w:t>
-      </w:r>
-      <w:proofErr w:type="spellEnd"/>
-      <w:r>
-        <w:rPr>
-          <w:lang w:val="da-DK"/>
-        </w:rPr>
-        <w:t xml:space="preserve"> der viser alle kategorier, og har en tæller ved siden af der fremviser, hvor mange af hver kategori der er.</w:t>
+        <w:t>I min DTO-pakke har jeg for hver PO klasse en CreateDTO og en ReadDTO. Derudover har jeg specialiserede DTO-klasser til at opfylde bestemte parameter, såsom CategoryCountDTO der viser alle kategorier, og har en tæller ved siden af der fremviser, hvor mange af hver kategori der er.</w:t>
       </w:r>
     </w:p>
     <w:p>
@@ -2670,21 +2454,7 @@
         <w:rPr>
           <w:lang w:val="da-DK"/>
         </w:rPr>
-        <w:t xml:space="preserve">applikationslag har jeg en Service klasse for hver Repository klasse der er, servicelaget er det bindeled mellem Resource klasserne og </w:t>
-      </w:r>
-      <w:proofErr w:type="spellStart"/>
-      <w:r>
-        <w:rPr>
-          <w:lang w:val="da-DK"/>
-        </w:rPr>
-        <w:t>Repositoriet</w:t>
-      </w:r>
-      <w:proofErr w:type="spellEnd"/>
-      <w:r>
-        <w:rPr>
-          <w:lang w:val="da-DK"/>
-        </w:rPr>
-        <w:t>.</w:t>
+        <w:t>applikationslag har jeg en Service klasse for hver Repository klasse der er, servicelaget er det bindeled mellem Resource klasserne og Repositoriet.</w:t>
       </w:r>
     </w:p>
     <w:p>
@@ -2695,7 +2465,6 @@
         </w:rPr>
       </w:pPr>
       <w:bookmarkStart w:id="13" w:name="_Toc73090967"/>
-      <w:proofErr w:type="spellStart"/>
       <w:r>
         <w:rPr>
           <w:lang w:val="da-DK"/>
@@ -2703,7 +2472,6 @@
         <w:t>React</w:t>
       </w:r>
       <w:bookmarkEnd w:id="13"/>
-      <w:proofErr w:type="spellEnd"/>
     </w:p>
     <w:p>
       <w:pPr>
@@ -2731,21 +2499,7 @@
         <w:rPr>
           <w:lang w:val="da-DK"/>
         </w:rPr>
-        <w:t xml:space="preserve">I mit projekt har jeg taget brug af </w:t>
-      </w:r>
-      <w:proofErr w:type="spellStart"/>
-      <w:r>
-        <w:rPr>
-          <w:lang w:val="da-DK"/>
-        </w:rPr>
-        <w:t>class’s</w:t>
-      </w:r>
-      <w:proofErr w:type="spellEnd"/>
-      <w:r>
-        <w:rPr>
-          <w:lang w:val="da-DK"/>
-        </w:rPr>
-        <w:t xml:space="preserve"> og funktionelle komponenter.</w:t>
+        <w:t>I mit projekt har jeg taget brug af class’s og funktionelle komponenter.</w:t>
       </w:r>
     </w:p>
     <w:p>
@@ -2795,35 +2549,7 @@
         <w:rPr>
           <w:lang w:val="da-DK"/>
         </w:rPr>
-        <w:t>I min Header.js har vi et ikon der sender dig til stien: ”/” hvilket via min App.js er Forside.js. Derudover har den en ”</w:t>
-      </w:r>
-      <w:proofErr w:type="spellStart"/>
-      <w:r>
-        <w:rPr>
-          <w:lang w:val="da-DK"/>
-        </w:rPr>
-        <w:t>dropdown</w:t>
-      </w:r>
-      <w:proofErr w:type="spellEnd"/>
-      <w:r>
-        <w:rPr>
-          <w:lang w:val="da-DK"/>
-        </w:rPr>
-        <w:t xml:space="preserve"> menu” der henter alle mine kategorier via en </w:t>
-      </w:r>
-      <w:proofErr w:type="spellStart"/>
-      <w:r>
-        <w:rPr>
-          <w:lang w:val="da-DK"/>
-        </w:rPr>
-        <w:t>fetch</w:t>
-      </w:r>
-      <w:proofErr w:type="spellEnd"/>
-      <w:r>
-        <w:rPr>
-          <w:lang w:val="da-DK"/>
-        </w:rPr>
-        <w:t xml:space="preserve"> metode, og hvis en kategori bliver valgt, går den til den pågældende side. Derudover har den 3 knapper der ikke gør noget.</w:t>
+        <w:t>I min Header.js har vi et ikon der sender dig til stien: ”/” hvilket via min App.js er Forside.js. Derudover har den en ”dropdown menu” der henter alle mine kategorier via en fetch metode, og hvis en kategori bliver valgt, går den til den pågældende side. Derudover har den 3 knapper der ikke gør noget.</w:t>
       </w:r>
     </w:p>
     <w:p>
@@ -2852,35 +2578,7 @@
         <w:rPr>
           <w:lang w:val="da-DK"/>
         </w:rPr>
-        <w:t xml:space="preserve">Min Forside.js er ganske simpel den har en </w:t>
-      </w:r>
-      <w:proofErr w:type="spellStart"/>
-      <w:r>
-        <w:rPr>
-          <w:lang w:val="da-DK"/>
-        </w:rPr>
-        <w:t>fetch</w:t>
-      </w:r>
-      <w:proofErr w:type="spellEnd"/>
-      <w:r>
-        <w:rPr>
-          <w:lang w:val="da-DK"/>
-        </w:rPr>
-        <w:t xml:space="preserve"> metode der tager brug af min </w:t>
-      </w:r>
-      <w:proofErr w:type="spellStart"/>
-      <w:r>
-        <w:rPr>
-          <w:lang w:val="da-DK"/>
-        </w:rPr>
-        <w:t>CategoryCountDTO</w:t>
-      </w:r>
-      <w:proofErr w:type="spellEnd"/>
-      <w:r>
-        <w:rPr>
-          <w:lang w:val="da-DK"/>
-        </w:rPr>
-        <w:t xml:space="preserve">, hvilket henter alle </w:t>
+        <w:t xml:space="preserve">Min Forside.js er ganske simpel den har en fetch metode der tager brug af min CategoryCountDTO, hvilket henter alle </w:t>
       </w:r>
       <w:r>
         <w:rPr>
@@ -2894,7 +2592,6 @@
         </w:rPr>
         <w:t xml:space="preserve"> og hvor mange </w:t>
       </w:r>
-      <w:proofErr w:type="spellStart"/>
       <w:r>
         <w:rPr>
           <w:lang w:val="da-DK"/>
@@ -2905,34 +2602,13 @@
         <w:rPr>
           <w:lang w:val="da-DK"/>
         </w:rPr>
-        <w:t>dvertisements</w:t>
-      </w:r>
-      <w:proofErr w:type="spellEnd"/>
-      <w:r>
-        <w:rPr>
-          <w:lang w:val="da-DK"/>
-        </w:rPr>
-        <w:t xml:space="preserve"> der er tilknyttet hver kategori, den </w:t>
-      </w:r>
-      <w:r>
-        <w:rPr>
-          <w:lang w:val="da-DK"/>
-        </w:rPr>
-        <w:t xml:space="preserve">fremviser det på forsiden og der er en knap tilknyttet til hver kategori der render alle </w:t>
-      </w:r>
-      <w:proofErr w:type="spellStart"/>
-      <w:r>
-        <w:rPr>
-          <w:lang w:val="da-DK"/>
-        </w:rPr>
-        <w:t>Advertisements</w:t>
-      </w:r>
-      <w:proofErr w:type="spellEnd"/>
-      <w:r>
-        <w:rPr>
-          <w:lang w:val="da-DK"/>
-        </w:rPr>
-        <w:t xml:space="preserve"> der er tilknyttet den valgte kategori.</w:t>
+        <w:t xml:space="preserve">dvertisements der er tilknyttet hver kategori, den </w:t>
+      </w:r>
+      <w:r>
+        <w:rPr>
+          <w:lang w:val="da-DK"/>
+        </w:rPr>
+        <w:t>fremviser det på forsiden og der er en knap tilknyttet til hver kategori der render alle Advertisements der er tilknyttet den valgte kategori.</w:t>
       </w:r>
     </w:p>
     <w:p>
@@ -2961,104 +2637,20 @@
         <w:rPr>
           <w:lang w:val="da-DK"/>
         </w:rPr>
-        <w:t xml:space="preserve">Dette er siden man kommer til når du enten har valgt en kategori via Forside.js eller Header.js. Her vises en titel af den valgte kategori samt alle </w:t>
-      </w:r>
-      <w:proofErr w:type="spellStart"/>
-      <w:r>
-        <w:rPr>
-          <w:lang w:val="da-DK"/>
-        </w:rPr>
-        <w:t>Advertisements</w:t>
-      </w:r>
-      <w:proofErr w:type="spellEnd"/>
-      <w:r>
-        <w:rPr>
-          <w:lang w:val="da-DK"/>
-        </w:rPr>
-        <w:t xml:space="preserve"> til den valgte kategori. Der er givet et stok-billede til hver </w:t>
-      </w:r>
-      <w:proofErr w:type="spellStart"/>
-      <w:r>
-        <w:rPr>
-          <w:lang w:val="da-DK"/>
-        </w:rPr>
-        <w:t>Advertisement</w:t>
-      </w:r>
-      <w:proofErr w:type="spellEnd"/>
-      <w:r>
-        <w:rPr>
-          <w:lang w:val="da-DK"/>
-        </w:rPr>
-        <w:t xml:space="preserve">, derudover så viser hver </w:t>
-      </w:r>
-      <w:proofErr w:type="spellStart"/>
-      <w:r>
-        <w:rPr>
-          <w:lang w:val="da-DK"/>
-        </w:rPr>
-        <w:t>Advertisement</w:t>
-      </w:r>
-      <w:proofErr w:type="spellEnd"/>
-      <w:r>
-        <w:rPr>
-          <w:lang w:val="da-DK"/>
-        </w:rPr>
-        <w:t xml:space="preserve"> hvilken type den er, samt en titel, tekst og pris for hver </w:t>
-      </w:r>
-      <w:proofErr w:type="spellStart"/>
-      <w:r>
-        <w:rPr>
-          <w:lang w:val="da-DK"/>
-        </w:rPr>
-        <w:t>Advertisement</w:t>
-      </w:r>
-      <w:proofErr w:type="spellEnd"/>
-      <w:r>
-        <w:rPr>
-          <w:lang w:val="da-DK"/>
-        </w:rPr>
-        <w:t>.</w:t>
-      </w:r>
-    </w:p>
-    <w:p>
-      <w:pPr>
-        <w:rPr>
-          <w:lang w:val="da-DK"/>
-        </w:rPr>
-      </w:pPr>
-      <w:r>
-        <w:rPr>
-          <w:lang w:val="da-DK"/>
-        </w:rPr>
-        <w:t xml:space="preserve">Der er og en knap tilknyttet hver </w:t>
-      </w:r>
-      <w:proofErr w:type="spellStart"/>
-      <w:r>
-        <w:rPr>
-          <w:lang w:val="da-DK"/>
-        </w:rPr>
-        <w:t>advertisement</w:t>
-      </w:r>
-      <w:proofErr w:type="spellEnd"/>
-      <w:r>
-        <w:rPr>
-          <w:lang w:val="da-DK"/>
-        </w:rPr>
-        <w:t xml:space="preserve"> der sender dig videre til den bestemte </w:t>
-      </w:r>
-      <w:proofErr w:type="spellStart"/>
-      <w:r>
-        <w:rPr>
-          <w:lang w:val="da-DK"/>
-        </w:rPr>
-        <w:t>advertisement</w:t>
-      </w:r>
-      <w:proofErr w:type="spellEnd"/>
-      <w:r>
-        <w:rPr>
-          <w:lang w:val="da-DK"/>
-        </w:rPr>
-        <w:t>.</w:t>
+        <w:t>Dette er siden man kommer til når du enten har valgt en kategori via Forside.js eller Header.js. Her vises en titel af den valgte kategori samt alle Advertisements til den valgte kategori. Der er givet et stok-billede til hver Advertisement, derudover så viser hver Advertisement hvilken type den er, samt en titel, tekst og pris for hver Advertisement.</w:t>
+      </w:r>
+    </w:p>
+    <w:p>
+      <w:pPr>
+        <w:rPr>
+          <w:lang w:val="da-DK"/>
+        </w:rPr>
+      </w:pPr>
+      <w:r>
+        <w:rPr>
+          <w:lang w:val="da-DK"/>
+        </w:rPr>
+        <w:t>Der er og en knap tilknyttet hver advertisement der sender dig videre til den bestemte advertisement.</w:t>
       </w:r>
     </w:p>
     <w:p>
@@ -3087,76 +2679,20 @@
         <w:rPr>
           <w:lang w:val="da-DK"/>
         </w:rPr>
-        <w:t xml:space="preserve">Denne side render når man har valgt en specifik </w:t>
-      </w:r>
-      <w:proofErr w:type="spellStart"/>
-      <w:r>
-        <w:rPr>
-          <w:lang w:val="da-DK"/>
-        </w:rPr>
-        <w:t>Advertisement</w:t>
-      </w:r>
-      <w:proofErr w:type="spellEnd"/>
-      <w:r>
-        <w:rPr>
-          <w:lang w:val="da-DK"/>
-        </w:rPr>
-        <w:t xml:space="preserve"> i den </w:t>
-      </w:r>
-      <w:proofErr w:type="spellStart"/>
-      <w:r>
-        <w:rPr>
-          <w:lang w:val="da-DK"/>
-        </w:rPr>
-        <w:t>forgående</w:t>
-      </w:r>
-      <w:proofErr w:type="spellEnd"/>
-      <w:r>
-        <w:rPr>
-          <w:lang w:val="da-DK"/>
-        </w:rPr>
-        <w:t xml:space="preserve"> side.</w:t>
-      </w:r>
-    </w:p>
-    <w:p>
-      <w:pPr>
-        <w:rPr>
-          <w:lang w:val="da-DK"/>
-        </w:rPr>
-      </w:pPr>
-      <w:r>
-        <w:rPr>
-          <w:lang w:val="da-DK"/>
-        </w:rPr>
-        <w:t xml:space="preserve">Denne side viser en profil kort med kort information omkring den bruger der har skabt </w:t>
-      </w:r>
-      <w:proofErr w:type="spellStart"/>
-      <w:r>
-        <w:rPr>
-          <w:lang w:val="da-DK"/>
-        </w:rPr>
-        <w:t>advertisement</w:t>
-      </w:r>
-      <w:proofErr w:type="spellEnd"/>
-      <w:r>
-        <w:rPr>
-          <w:lang w:val="da-DK"/>
-        </w:rPr>
-        <w:t xml:space="preserve"> samt uddybende information omkring den valgte </w:t>
-      </w:r>
-      <w:proofErr w:type="spellStart"/>
-      <w:r>
-        <w:rPr>
-          <w:lang w:val="da-DK"/>
-        </w:rPr>
-        <w:t>advertisement</w:t>
-      </w:r>
-      <w:proofErr w:type="spellEnd"/>
-      <w:r>
-        <w:rPr>
-          <w:lang w:val="da-DK"/>
-        </w:rPr>
-        <w:t>.</w:t>
+        <w:t>Denne side render når man har valgt en specifik Advertisement i den forgående side.</w:t>
+      </w:r>
+    </w:p>
+    <w:p>
+      <w:pPr>
+        <w:rPr>
+          <w:lang w:val="da-DK"/>
+        </w:rPr>
+      </w:pPr>
+      <w:r>
+        <w:rPr>
+          <w:lang w:val="da-DK"/>
+        </w:rPr>
+        <w:t>Denne side viser en profil kort med kort information omkring den bruger der har skabt advertisement samt uddybende information omkring den valgte advertisement.</w:t>
       </w:r>
     </w:p>
     <w:p>
@@ -3175,21 +2711,7 @@
         <w:rPr>
           <w:lang w:val="da-DK"/>
         </w:rPr>
-        <w:t xml:space="preserve"> Der er også angivet en knap der viser uddybende information omkring den specifikke bruger der har lavet den specifikke </w:t>
-      </w:r>
-      <w:proofErr w:type="spellStart"/>
-      <w:r>
-        <w:rPr>
-          <w:lang w:val="da-DK"/>
-        </w:rPr>
-        <w:t>advertisement</w:t>
-      </w:r>
-      <w:proofErr w:type="spellEnd"/>
-      <w:r>
-        <w:rPr>
-          <w:lang w:val="da-DK"/>
-        </w:rPr>
-        <w:t>.</w:t>
+        <w:t xml:space="preserve"> Der er også angivet en knap der viser uddybende information omkring den specifikke bruger der har lavet den specifikke advertisement.</w:t>
       </w:r>
     </w:p>
     <w:p>
@@ -3218,21 +2740,7 @@
         <w:rPr>
           <w:lang w:val="da-DK"/>
         </w:rPr>
-        <w:t xml:space="preserve">Når du kommer ind på den sidste side af min klient User.js, kan du se uddybende information omkring den valgte bruger, samt en liste af alle de </w:t>
-      </w:r>
-      <w:proofErr w:type="spellStart"/>
-      <w:r>
-        <w:rPr>
-          <w:lang w:val="da-DK"/>
-        </w:rPr>
-        <w:t>advertisements</w:t>
-      </w:r>
-      <w:proofErr w:type="spellEnd"/>
-      <w:r>
-        <w:rPr>
-          <w:lang w:val="da-DK"/>
-        </w:rPr>
-        <w:t xml:space="preserve"> brugeren har.</w:t>
+        <w:t>Når du kommer ind på den sidste side af min klient User.js, kan du se uddybende information omkring den valgte bruger, samt en liste af alle de advertisements brugeren har.</w:t>
       </w:r>
     </w:p>
     <w:p>
@@ -3263,51 +2771,8 @@
         <w:rPr>
           <w:lang w:val="da-DK"/>
         </w:rPr>
-        <w:t xml:space="preserve">I alle mine components bortset fra User.js har jeg en </w:t>
-      </w:r>
-      <w:proofErr w:type="spellStart"/>
-      <w:r>
-        <w:rPr>
-          <w:lang w:val="da-DK"/>
-        </w:rPr>
-        <w:t>componentdidmount</w:t>
-      </w:r>
-      <w:proofErr w:type="spellEnd"/>
-      <w:r>
-        <w:rPr>
-          <w:lang w:val="da-DK"/>
-        </w:rPr>
-        <w:t xml:space="preserve"> metode der </w:t>
-      </w:r>
-      <w:proofErr w:type="spellStart"/>
-      <w:r>
-        <w:rPr>
-          <w:lang w:val="da-DK"/>
-        </w:rPr>
-        <w:t>fetcher</w:t>
-      </w:r>
-      <w:proofErr w:type="spellEnd"/>
-      <w:r>
-        <w:rPr>
-          <w:lang w:val="da-DK"/>
-        </w:rPr>
-        <w:t xml:space="preserve"> </w:t>
-      </w:r>
-      <w:proofErr w:type="spellStart"/>
-      <w:r>
-        <w:rPr>
-          <w:lang w:val="da-DK"/>
-        </w:rPr>
-        <w:t>dataen</w:t>
-      </w:r>
-      <w:proofErr w:type="spellEnd"/>
-      <w:r>
-        <w:rPr>
-          <w:lang w:val="da-DK"/>
-        </w:rPr>
-        <w:t xml:space="preserve"> og render den til fremvisning af den pågældende side, i User.js bliver den sent et objekt med i min render metode og så bliver der bare taget brug a </w:t>
-      </w:r>
-      <w:proofErr w:type="spellStart"/>
+        <w:t xml:space="preserve">I alle mine components bortset fra User.js har jeg en componentdidmount metode der fetcher dataen og render den til fremvisning af den pågældende side, i User.js bliver den sent et objekt med i min render metode og så bliver der bare taget brug a </w:t>
+      </w:r>
       <w:proofErr w:type="gramStart"/>
       <w:r>
         <w:rPr>
@@ -3320,14 +2785,7 @@
         <w:rPr>
           <w:lang w:val="da-DK"/>
         </w:rPr>
-        <w:t>.object</w:t>
-      </w:r>
-      <w:proofErr w:type="spellEnd"/>
-      <w:r>
-        <w:rPr>
-          <w:lang w:val="da-DK"/>
-        </w:rPr>
-        <w:t xml:space="preserve"> til at render de bestemte værdier.</w:t>
+        <w:t>.object til at render de bestemte værdier.</w:t>
       </w:r>
     </w:p>
     <w:p>
@@ -3357,69 +2815,13 @@
         <w:rPr>
           <w:lang w:val="da-DK"/>
         </w:rPr>
-        <w:t xml:space="preserve">I min </w:t>
-      </w:r>
-      <w:proofErr w:type="spellStart"/>
-      <w:r>
-        <w:rPr>
-          <w:lang w:val="da-DK"/>
-        </w:rPr>
-        <w:t>fetch</w:t>
-      </w:r>
-      <w:proofErr w:type="spellEnd"/>
-      <w:r>
-        <w:rPr>
-          <w:lang w:val="da-DK"/>
-        </w:rPr>
-        <w:t xml:space="preserve"> i </w:t>
-      </w:r>
-      <w:proofErr w:type="spellStart"/>
-      <w:r>
-        <w:rPr>
-          <w:lang w:val="da-DK"/>
-        </w:rPr>
-        <w:t>didmount</w:t>
-      </w:r>
-      <w:proofErr w:type="spellEnd"/>
-      <w:r>
-        <w:rPr>
-          <w:lang w:val="da-DK"/>
-        </w:rPr>
-        <w:t xml:space="preserve"> </w:t>
-      </w:r>
-      <w:proofErr w:type="spellStart"/>
-      <w:r>
-        <w:rPr>
-          <w:lang w:val="da-DK"/>
-        </w:rPr>
-        <w:t>lifecyckle</w:t>
-      </w:r>
-      <w:proofErr w:type="spellEnd"/>
-      <w:r>
-        <w:rPr>
-          <w:lang w:val="da-DK"/>
-        </w:rPr>
-        <w:t xml:space="preserve"> hook har jeg t</w:t>
-      </w:r>
-      <w:r>
-        <w:rPr>
-          <w:lang w:val="da-DK"/>
-        </w:rPr>
-        <w:t xml:space="preserve">aget brug af </w:t>
-      </w:r>
-      <w:proofErr w:type="spellStart"/>
-      <w:r>
-        <w:rPr>
-          <w:lang w:val="da-DK"/>
-        </w:rPr>
-        <w:t>setState</w:t>
-      </w:r>
-      <w:proofErr w:type="spellEnd"/>
-      <w:r>
-        <w:rPr>
-          <w:lang w:val="da-DK"/>
-        </w:rPr>
-        <w:t xml:space="preserve"> til at gemme de værdier jeg får ud, hvorved jeg derefter kan tage dem i brug i min render page. Jeg har derudover lavet sådan at en page ikke kan render hvis der kommer en fejl eller hvis der ikke bliver hentet noget data. Dette vises i min render hvis dette er tilfældet.</w:t>
+        <w:t>I min fetch i didmount lifecyckle hook har jeg t</w:t>
+      </w:r>
+      <w:r>
+        <w:rPr>
+          <w:lang w:val="da-DK"/>
+        </w:rPr>
+        <w:t>aget brug af setState til at gemme de værdier jeg får ud, hvorved jeg derefter kan tage dem i brug i min render page. Jeg har derudover lavet sådan at en page ikke kan render hvis der kommer en fejl eller hvis der ikke bliver hentet noget data. Dette vises i min render hvis dette er tilfældet.</w:t>
       </w:r>
     </w:p>
     <w:p>
@@ -3508,7 +2910,13 @@
         <w:rPr>
           <w:lang w:val="da-DK"/>
         </w:rPr>
-        <w:t>Jokes ved siden af, hver af mine komponenter har en css tilknyttet. Her skal jeg dog være ærlig at sige jeg har ingen forstand på design, og jeg er endnu dårligere til css. Jeg har fået hjælp til at lave meget af css, men resten er så grimt og dårligt designet at jeg aldrig ville aflevere det hvis ikke det var fordi jeg løb tør for tid.</w:t>
+        <w:t xml:space="preserve">Jokes ved siden af, hver af mine komponenter har en css tilknyttet. Her skal jeg dog være ærlig at sige jeg har ingen forstand på design, og jeg er endnu dårligere til css. Jeg har fået hjælp til at lave </w:t>
+      </w:r>
+      <w:r>
+        <w:rPr>
+          <w:lang w:val="da-DK"/>
+        </w:rPr>
+        <w:t>noget af css og resten er ikke det pæneste.</w:t>
       </w:r>
       <w:r>
         <w:rPr>
@@ -3608,21 +3016,7 @@
         <w:rPr>
           <w:lang w:val="en-GB"/>
         </w:rPr>
-        <w:t xml:space="preserve">  "</w:t>
-      </w:r>
-      <w:proofErr w:type="spellStart"/>
-      <w:r>
-        <w:rPr>
-          <w:lang w:val="en-GB"/>
-        </w:rPr>
-        <w:t>zipCode</w:t>
-      </w:r>
-      <w:proofErr w:type="spellEnd"/>
-      <w:r>
-        <w:rPr>
-          <w:lang w:val="en-GB"/>
-        </w:rPr>
-        <w:t>": "</w:t>
+        <w:t xml:space="preserve">  "zipCode": "</w:t>
       </w:r>
       <w:r>
         <w:rPr>
@@ -3686,21 +3080,7 @@
         <w:rPr>
           <w:lang w:val="en-GB"/>
         </w:rPr>
-        <w:t xml:space="preserve">  "</w:t>
-      </w:r>
-      <w:proofErr w:type="spellStart"/>
-      <w:r>
-        <w:rPr>
-          <w:lang w:val="en-GB"/>
-        </w:rPr>
-        <w:t>zipCode</w:t>
-      </w:r>
-      <w:proofErr w:type="spellEnd"/>
-      <w:r>
-        <w:rPr>
-          <w:lang w:val="en-GB"/>
-        </w:rPr>
-        <w:t>": "</w:t>
+        <w:t xml:space="preserve">  "zipCode": "</w:t>
       </w:r>
       <w:r>
         <w:rPr>
@@ -3727,14 +3107,12 @@
         </w:rPr>
         <w:t xml:space="preserve">  "city": "</w:t>
       </w:r>
-      <w:proofErr w:type="spellStart"/>
       <w:r>
         <w:rPr>
           <w:lang w:val="en-GB"/>
         </w:rPr>
         <w:t>Silkeborg</w:t>
       </w:r>
-      <w:proofErr w:type="spellEnd"/>
       <w:r>
         <w:rPr>
           <w:lang w:val="en-GB"/>
@@ -3807,157 +3185,59 @@
         <w:rPr>
           <w:lang w:val="en-GB"/>
         </w:rPr>
-        <w:t xml:space="preserve">  "</w:t>
-      </w:r>
-      <w:proofErr w:type="spellStart"/>
-      <w:r>
-        <w:rPr>
-          <w:lang w:val="en-GB"/>
-        </w:rPr>
-        <w:t>firstName</w:t>
-      </w:r>
-      <w:proofErr w:type="spellEnd"/>
-      <w:r>
-        <w:rPr>
-          <w:lang w:val="en-GB"/>
-        </w:rPr>
-        <w:t>": "Soren",</w:t>
-      </w:r>
-    </w:p>
-    <w:p>
-      <w:pPr>
-        <w:rPr>
-          <w:lang w:val="en-GB"/>
-        </w:rPr>
-      </w:pPr>
-      <w:r>
-        <w:rPr>
-          <w:lang w:val="en-GB"/>
-        </w:rPr>
-        <w:t xml:space="preserve">  "</w:t>
-      </w:r>
-      <w:proofErr w:type="spellStart"/>
-      <w:r>
-        <w:rPr>
-          <w:lang w:val="en-GB"/>
-        </w:rPr>
-        <w:t>lastName</w:t>
-      </w:r>
-      <w:proofErr w:type="spellEnd"/>
-      <w:r>
-        <w:rPr>
-          <w:lang w:val="en-GB"/>
-        </w:rPr>
-        <w:t>": "</w:t>
-      </w:r>
-      <w:proofErr w:type="spellStart"/>
-      <w:r>
-        <w:rPr>
-          <w:lang w:val="en-GB"/>
-        </w:rPr>
-        <w:t>Hoeg</w:t>
-      </w:r>
-      <w:proofErr w:type="spellEnd"/>
-      <w:r>
-        <w:rPr>
-          <w:lang w:val="en-GB"/>
-        </w:rPr>
-        <w:t>",</w:t>
-      </w:r>
-    </w:p>
-    <w:p>
-      <w:pPr>
-        <w:rPr>
-          <w:lang w:val="en-GB"/>
-        </w:rPr>
-      </w:pPr>
-      <w:r>
-        <w:rPr>
-          <w:lang w:val="en-GB"/>
-        </w:rPr>
-        <w:t xml:space="preserve">  "</w:t>
-      </w:r>
-      <w:proofErr w:type="spellStart"/>
-      <w:r>
-        <w:rPr>
-          <w:lang w:val="en-GB"/>
-        </w:rPr>
-        <w:t>companyName</w:t>
-      </w:r>
-      <w:proofErr w:type="spellEnd"/>
-      <w:r>
-        <w:rPr>
-          <w:lang w:val="en-GB"/>
-        </w:rPr>
-        <w:t>": "</w:t>
-      </w:r>
-      <w:proofErr w:type="spellStart"/>
-      <w:r>
-        <w:rPr>
-          <w:lang w:val="en-GB"/>
-        </w:rPr>
-        <w:t>Saphyron</w:t>
-      </w:r>
-      <w:proofErr w:type="spellEnd"/>
-      <w:r>
-        <w:rPr>
-          <w:lang w:val="en-GB"/>
-        </w:rPr>
-        <w:t xml:space="preserve"> Industries",</w:t>
-      </w:r>
-    </w:p>
-    <w:p>
-      <w:pPr>
-        <w:rPr>
-          <w:lang w:val="en-GB"/>
-        </w:rPr>
-      </w:pPr>
-      <w:r>
-        <w:rPr>
-          <w:lang w:val="en-GB"/>
-        </w:rPr>
-        <w:t xml:space="preserve">  "</w:t>
-      </w:r>
-      <w:proofErr w:type="spellStart"/>
-      <w:r>
-        <w:rPr>
-          <w:lang w:val="en-GB"/>
-        </w:rPr>
-        <w:t>phoneNumber</w:t>
-      </w:r>
-      <w:proofErr w:type="spellEnd"/>
-      <w:r>
-        <w:rPr>
-          <w:lang w:val="en-GB"/>
-        </w:rPr>
-        <w:t>": "88888888",</w:t>
-      </w:r>
-    </w:p>
-    <w:p>
-      <w:pPr>
-        <w:rPr>
-          <w:lang w:val="en-GB"/>
-        </w:rPr>
-      </w:pPr>
-      <w:r>
-        <w:rPr>
-          <w:lang w:val="en-GB"/>
-        </w:rPr>
-        <w:t xml:space="preserve">  "</w:t>
-      </w:r>
-      <w:proofErr w:type="spellStart"/>
-      <w:r>
-        <w:rPr>
-          <w:lang w:val="en-GB"/>
-        </w:rPr>
-        <w:t>phoneCode</w:t>
-      </w:r>
-      <w:proofErr w:type="spellEnd"/>
-      <w:r>
-        <w:rPr>
-          <w:lang w:val="en-GB"/>
-        </w:rPr>
-        <w:t>": "+45",</w:t>
+        <w:t xml:space="preserve">  "firstName": "Soren",</w:t>
+      </w:r>
+    </w:p>
+    <w:p>
+      <w:pPr>
+        <w:rPr>
+          <w:lang w:val="en-GB"/>
+        </w:rPr>
+      </w:pPr>
+      <w:r>
+        <w:rPr>
+          <w:lang w:val="en-GB"/>
+        </w:rPr>
+        <w:t xml:space="preserve">  "lastName": "Hoeg",</w:t>
+      </w:r>
+    </w:p>
+    <w:p>
+      <w:pPr>
+        <w:rPr>
+          <w:lang w:val="en-GB"/>
+        </w:rPr>
+      </w:pPr>
+      <w:r>
+        <w:rPr>
+          <w:lang w:val="en-GB"/>
+        </w:rPr>
+        <w:t xml:space="preserve">  "companyName": "Saphyron Industries",</w:t>
+      </w:r>
+    </w:p>
+    <w:p>
+      <w:pPr>
+        <w:rPr>
+          <w:lang w:val="en-GB"/>
+        </w:rPr>
+      </w:pPr>
+      <w:r>
+        <w:rPr>
+          <w:lang w:val="en-GB"/>
+        </w:rPr>
+        <w:t xml:space="preserve">  "phoneNumber": "88888888",</w:t>
+      </w:r>
+    </w:p>
+    <w:p>
+      <w:pPr>
+        <w:rPr>
+          <w:lang w:val="en-GB"/>
+        </w:rPr>
+      </w:pPr>
+      <w:r>
+        <w:rPr>
+          <w:lang w:val="en-GB"/>
+        </w:rPr>
+        <w:t xml:space="preserve">  "phoneCode": "+45",</w:t>
       </w:r>
     </w:p>
     <w:p>
@@ -4022,21 +3302,7 @@
         <w:rPr>
           <w:lang w:val="en-GB"/>
         </w:rPr>
-        <w:t xml:space="preserve">    "</w:t>
-      </w:r>
-      <w:proofErr w:type="spellStart"/>
-      <w:r>
-        <w:rPr>
-          <w:lang w:val="en-GB"/>
-        </w:rPr>
-        <w:t>zipCode</w:t>
-      </w:r>
-      <w:proofErr w:type="spellEnd"/>
-      <w:r>
-        <w:rPr>
-          <w:lang w:val="en-GB"/>
-        </w:rPr>
-        <w:t>": "</w:t>
+        <w:t xml:space="preserve">    "zipCode": "</w:t>
       </w:r>
       <w:r>
         <w:rPr>
@@ -4088,387 +3354,257 @@
         <w:rPr>
           <w:lang w:val="en-GB"/>
         </w:rPr>
+        <w:t xml:space="preserve">  "type": "køber"</w:t>
+      </w:r>
+    </w:p>
+    <w:p>
+      <w:pPr>
+        <w:rPr>
+          <w:lang w:val="en-GB"/>
+        </w:rPr>
+      </w:pPr>
+      <w:r>
+        <w:rPr>
+          <w:lang w:val="en-GB"/>
+        </w:rPr>
+        <w:t>}</w:t>
+      </w:r>
+    </w:p>
+    <w:p>
+      <w:pPr>
+        <w:rPr>
+          <w:lang w:val="en-GB"/>
+        </w:rPr>
+      </w:pPr>
+      <w:r>
+        <w:rPr>
+          <w:lang w:val="en-GB"/>
+        </w:rPr>
+        <w:t>{</w:t>
+      </w:r>
+    </w:p>
+    <w:p>
+      <w:pPr>
+        <w:rPr>
+          <w:lang w:val="en-GB"/>
+        </w:rPr>
+      </w:pPr>
+      <w:r>
+        <w:rPr>
+          <w:lang w:val="en-GB"/>
+        </w:rPr>
+        <w:t xml:space="preserve">  "firstName": "</w:t>
+      </w:r>
+      <w:r>
+        <w:rPr>
+          <w:lang w:val="en-GB"/>
+        </w:rPr>
+        <w:t>John</w:t>
+      </w:r>
+      <w:r>
+        <w:rPr>
+          <w:lang w:val="en-GB"/>
+        </w:rPr>
+        <w:t>",</w:t>
+      </w:r>
+    </w:p>
+    <w:p>
+      <w:pPr>
+        <w:rPr>
+          <w:lang w:val="en-GB"/>
+        </w:rPr>
+      </w:pPr>
+      <w:r>
+        <w:rPr>
+          <w:lang w:val="en-GB"/>
+        </w:rPr>
+        <w:t xml:space="preserve">  "lastName": "Hoeg",</w:t>
+      </w:r>
+    </w:p>
+    <w:p>
+      <w:pPr>
+        <w:rPr>
+          <w:lang w:val="en-GB"/>
+        </w:rPr>
+      </w:pPr>
+      <w:r>
+        <w:rPr>
+          <w:lang w:val="en-GB"/>
+        </w:rPr>
+        <w:t xml:space="preserve">  "companyName": "Saphyron Industries",</w:t>
+      </w:r>
+    </w:p>
+    <w:p>
+      <w:pPr>
+        <w:rPr>
+          <w:lang w:val="en-GB"/>
+        </w:rPr>
+      </w:pPr>
+      <w:r>
+        <w:rPr>
+          <w:lang w:val="en-GB"/>
+        </w:rPr>
+        <w:t xml:space="preserve">  "phoneNumber": "</w:t>
+      </w:r>
+      <w:r>
+        <w:rPr>
+          <w:lang w:val="en-GB"/>
+        </w:rPr>
+        <w:t>77777777</w:t>
+      </w:r>
+      <w:r>
+        <w:rPr>
+          <w:lang w:val="en-GB"/>
+        </w:rPr>
+        <w:t>",</w:t>
+      </w:r>
+    </w:p>
+    <w:p>
+      <w:pPr>
+        <w:rPr>
+          <w:lang w:val="en-GB"/>
+        </w:rPr>
+      </w:pPr>
+      <w:r>
+        <w:rPr>
+          <w:lang w:val="en-GB"/>
+        </w:rPr>
+        <w:t xml:space="preserve">  "phoneCode": "+45",</w:t>
+      </w:r>
+    </w:p>
+    <w:p>
+      <w:pPr>
+        <w:rPr>
+          <w:lang w:val="en-GB"/>
+        </w:rPr>
+      </w:pPr>
+      <w:r>
+        <w:rPr>
+          <w:lang w:val="en-GB"/>
+        </w:rPr>
+        <w:t xml:space="preserve">  "email": "test</w:t>
+      </w:r>
+      <w:r>
+        <w:rPr>
+          <w:lang w:val="en-GB"/>
+        </w:rPr>
+        <w:t>2</w:t>
+      </w:r>
+      <w:r>
+        <w:rPr>
+          <w:lang w:val="en-GB"/>
+        </w:rPr>
+        <w:t>@test.dk",</w:t>
+      </w:r>
+    </w:p>
+    <w:p>
+      <w:pPr>
+        <w:rPr>
+          <w:lang w:val="en-GB"/>
+        </w:rPr>
+      </w:pPr>
+      <w:r>
+        <w:rPr>
+          <w:lang w:val="en-GB"/>
+        </w:rPr>
+        <w:t xml:space="preserve">  "creation": 1621952561420,</w:t>
+      </w:r>
+    </w:p>
+    <w:p>
+      <w:pPr>
+        <w:rPr>
+          <w:lang w:val="en-GB"/>
+        </w:rPr>
+      </w:pPr>
+      <w:r>
+        <w:rPr>
+          <w:lang w:val="en-GB"/>
+        </w:rPr>
+        <w:t xml:space="preserve">  "advertisements": [],</w:t>
+      </w:r>
+    </w:p>
+    <w:p>
+      <w:pPr>
+        <w:rPr>
+          <w:lang w:val="en-GB"/>
+        </w:rPr>
+      </w:pPr>
+      <w:r>
+        <w:rPr>
+          <w:lang w:val="en-GB"/>
+        </w:rPr>
+        <w:t xml:space="preserve">  "city": {</w:t>
+      </w:r>
+    </w:p>
+    <w:p>
+      <w:pPr>
+        <w:rPr>
+          <w:lang w:val="en-GB"/>
+        </w:rPr>
+      </w:pPr>
+      <w:r>
+        <w:rPr>
+          <w:lang w:val="en-GB"/>
+        </w:rPr>
+        <w:t xml:space="preserve">    "zipCode": "8600",</w:t>
+      </w:r>
+    </w:p>
+    <w:p>
+      <w:pPr>
+        <w:rPr>
+          <w:lang w:val="en-GB"/>
+        </w:rPr>
+      </w:pPr>
+      <w:r>
+        <w:rPr>
+          <w:lang w:val="en-GB"/>
+        </w:rPr>
+        <w:t xml:space="preserve">    "city": "</w:t>
+      </w:r>
+      <w:r>
+        <w:rPr>
+          <w:lang w:val="en-GB"/>
+        </w:rPr>
+        <w:t>Silkeborg</w:t>
+      </w:r>
+      <w:r>
+        <w:rPr>
+          <w:lang w:val="en-GB"/>
+        </w:rPr>
+        <w:t>"</w:t>
+      </w:r>
+    </w:p>
+    <w:p>
+      <w:pPr>
+        <w:rPr>
+          <w:lang w:val="en-GB"/>
+        </w:rPr>
+      </w:pPr>
+      <w:r>
+        <w:rPr>
+          <w:lang w:val="en-GB"/>
+        </w:rPr>
+        <w:t xml:space="preserve">  },</w:t>
+      </w:r>
+    </w:p>
+    <w:p>
+      <w:pPr>
+        <w:rPr>
+          <w:lang w:val="en-GB"/>
+        </w:rPr>
+      </w:pPr>
+      <w:r>
+        <w:rPr>
+          <w:lang w:val="en-GB"/>
+        </w:rPr>
         <w:t xml:space="preserve">  "type": "</w:t>
       </w:r>
-      <w:proofErr w:type="spellStart"/>
-      <w:r>
-        <w:rPr>
-          <w:lang w:val="en-GB"/>
-        </w:rPr>
-        <w:t>køber</w:t>
-      </w:r>
-      <w:proofErr w:type="spellEnd"/>
-      <w:r>
-        <w:rPr>
-          <w:lang w:val="en-GB"/>
-        </w:rPr>
-        <w:t>"</w:t>
-      </w:r>
-    </w:p>
-    <w:p>
-      <w:pPr>
-        <w:rPr>
-          <w:lang w:val="en-GB"/>
-        </w:rPr>
-      </w:pPr>
-      <w:r>
-        <w:rPr>
-          <w:lang w:val="en-GB"/>
-        </w:rPr>
-        <w:t>}</w:t>
-      </w:r>
-    </w:p>
-    <w:p>
-      <w:pPr>
-        <w:rPr>
-          <w:lang w:val="en-GB"/>
-        </w:rPr>
-      </w:pPr>
-      <w:r>
-        <w:rPr>
-          <w:lang w:val="en-GB"/>
-        </w:rPr>
-        <w:t>{</w:t>
-      </w:r>
-    </w:p>
-    <w:p>
-      <w:pPr>
-        <w:rPr>
-          <w:lang w:val="en-GB"/>
-        </w:rPr>
-      </w:pPr>
-      <w:r>
-        <w:rPr>
-          <w:lang w:val="en-GB"/>
-        </w:rPr>
-        <w:t xml:space="preserve">  "</w:t>
-      </w:r>
-      <w:proofErr w:type="spellStart"/>
-      <w:r>
-        <w:rPr>
-          <w:lang w:val="en-GB"/>
-        </w:rPr>
-        <w:t>firstName</w:t>
-      </w:r>
-      <w:proofErr w:type="spellEnd"/>
-      <w:r>
-        <w:rPr>
-          <w:lang w:val="en-GB"/>
-        </w:rPr>
-        <w:t>": "</w:t>
-      </w:r>
-      <w:r>
-        <w:rPr>
-          <w:lang w:val="en-GB"/>
-        </w:rPr>
-        <w:t>John</w:t>
-      </w:r>
-      <w:r>
-        <w:rPr>
-          <w:lang w:val="en-GB"/>
-        </w:rPr>
-        <w:t>",</w:t>
-      </w:r>
-    </w:p>
-    <w:p>
-      <w:pPr>
-        <w:rPr>
-          <w:lang w:val="en-GB"/>
-        </w:rPr>
-      </w:pPr>
-      <w:r>
-        <w:rPr>
-          <w:lang w:val="en-GB"/>
-        </w:rPr>
-        <w:t xml:space="preserve">  "</w:t>
-      </w:r>
-      <w:proofErr w:type="spellStart"/>
-      <w:r>
-        <w:rPr>
-          <w:lang w:val="en-GB"/>
-        </w:rPr>
-        <w:t>lastName</w:t>
-      </w:r>
-      <w:proofErr w:type="spellEnd"/>
-      <w:r>
-        <w:rPr>
-          <w:lang w:val="en-GB"/>
-        </w:rPr>
-        <w:t>": "</w:t>
-      </w:r>
-      <w:proofErr w:type="spellStart"/>
-      <w:r>
-        <w:rPr>
-          <w:lang w:val="en-GB"/>
-        </w:rPr>
-        <w:t>Hoeg</w:t>
-      </w:r>
-      <w:proofErr w:type="spellEnd"/>
-      <w:r>
-        <w:rPr>
-          <w:lang w:val="en-GB"/>
-        </w:rPr>
-        <w:t>",</w:t>
-      </w:r>
-    </w:p>
-    <w:p>
-      <w:pPr>
-        <w:rPr>
-          <w:lang w:val="en-GB"/>
-        </w:rPr>
-      </w:pPr>
-      <w:r>
-        <w:rPr>
-          <w:lang w:val="en-GB"/>
-        </w:rPr>
-        <w:t xml:space="preserve">  "</w:t>
-      </w:r>
-      <w:proofErr w:type="spellStart"/>
-      <w:r>
-        <w:rPr>
-          <w:lang w:val="en-GB"/>
-        </w:rPr>
-        <w:t>companyName</w:t>
-      </w:r>
-      <w:proofErr w:type="spellEnd"/>
-      <w:r>
-        <w:rPr>
-          <w:lang w:val="en-GB"/>
-        </w:rPr>
-        <w:t>": "</w:t>
-      </w:r>
-      <w:proofErr w:type="spellStart"/>
-      <w:r>
-        <w:rPr>
-          <w:lang w:val="en-GB"/>
-        </w:rPr>
-        <w:t>Saphyron</w:t>
-      </w:r>
-      <w:proofErr w:type="spellEnd"/>
-      <w:r>
-        <w:rPr>
-          <w:lang w:val="en-GB"/>
-        </w:rPr>
-        <w:t xml:space="preserve"> Industries",</w:t>
-      </w:r>
-    </w:p>
-    <w:p>
-      <w:pPr>
-        <w:rPr>
-          <w:lang w:val="en-GB"/>
-        </w:rPr>
-      </w:pPr>
-      <w:r>
-        <w:rPr>
-          <w:lang w:val="en-GB"/>
-        </w:rPr>
-        <w:t xml:space="preserve">  "</w:t>
-      </w:r>
-      <w:proofErr w:type="spellStart"/>
-      <w:r>
-        <w:rPr>
-          <w:lang w:val="en-GB"/>
-        </w:rPr>
-        <w:t>phoneNumber</w:t>
-      </w:r>
-      <w:proofErr w:type="spellEnd"/>
-      <w:r>
-        <w:rPr>
-          <w:lang w:val="en-GB"/>
-        </w:rPr>
-        <w:t>": "</w:t>
-      </w:r>
-      <w:r>
-        <w:rPr>
-          <w:lang w:val="en-GB"/>
-        </w:rPr>
-        <w:t>77777777</w:t>
-      </w:r>
-      <w:r>
-        <w:rPr>
-          <w:lang w:val="en-GB"/>
-        </w:rPr>
-        <w:t>",</w:t>
-      </w:r>
-    </w:p>
-    <w:p>
-      <w:pPr>
-        <w:rPr>
-          <w:lang w:val="en-GB"/>
-        </w:rPr>
-      </w:pPr>
-      <w:r>
-        <w:rPr>
-          <w:lang w:val="en-GB"/>
-        </w:rPr>
-        <w:t xml:space="preserve">  "</w:t>
-      </w:r>
-      <w:proofErr w:type="spellStart"/>
-      <w:r>
-        <w:rPr>
-          <w:lang w:val="en-GB"/>
-        </w:rPr>
-        <w:t>phoneCode</w:t>
-      </w:r>
-      <w:proofErr w:type="spellEnd"/>
-      <w:r>
-        <w:rPr>
-          <w:lang w:val="en-GB"/>
-        </w:rPr>
-        <w:t>": "+45",</w:t>
-      </w:r>
-    </w:p>
-    <w:p>
-      <w:pPr>
-        <w:rPr>
-          <w:lang w:val="en-GB"/>
-        </w:rPr>
-      </w:pPr>
-      <w:r>
-        <w:rPr>
-          <w:lang w:val="en-GB"/>
-        </w:rPr>
-        <w:t xml:space="preserve">  "email": "test</w:t>
-      </w:r>
-      <w:r>
-        <w:rPr>
-          <w:lang w:val="en-GB"/>
-        </w:rPr>
-        <w:t>2</w:t>
-      </w:r>
-      <w:r>
-        <w:rPr>
-          <w:lang w:val="en-GB"/>
-        </w:rPr>
-        <w:t>@test.dk",</w:t>
-      </w:r>
-    </w:p>
-    <w:p>
-      <w:pPr>
-        <w:rPr>
-          <w:lang w:val="en-GB"/>
-        </w:rPr>
-      </w:pPr>
-      <w:r>
-        <w:rPr>
-          <w:lang w:val="en-GB"/>
-        </w:rPr>
-        <w:t xml:space="preserve">  "creation": 1621952561420,</w:t>
-      </w:r>
-    </w:p>
-    <w:p>
-      <w:pPr>
-        <w:rPr>
-          <w:lang w:val="en-GB"/>
-        </w:rPr>
-      </w:pPr>
-      <w:r>
-        <w:rPr>
-          <w:lang w:val="en-GB"/>
-        </w:rPr>
-        <w:t xml:space="preserve">  "advertisements": [],</w:t>
-      </w:r>
-    </w:p>
-    <w:p>
-      <w:pPr>
-        <w:rPr>
-          <w:lang w:val="en-GB"/>
-        </w:rPr>
-      </w:pPr>
-      <w:r>
-        <w:rPr>
-          <w:lang w:val="en-GB"/>
-        </w:rPr>
-        <w:t xml:space="preserve">  "city": {</w:t>
-      </w:r>
-    </w:p>
-    <w:p>
-      <w:pPr>
-        <w:rPr>
-          <w:lang w:val="en-GB"/>
-        </w:rPr>
-      </w:pPr>
-      <w:r>
-        <w:rPr>
-          <w:lang w:val="en-GB"/>
-        </w:rPr>
-        <w:t xml:space="preserve">    "</w:t>
-      </w:r>
-      <w:proofErr w:type="spellStart"/>
-      <w:r>
-        <w:rPr>
-          <w:lang w:val="en-GB"/>
-        </w:rPr>
-        <w:t>zipCode</w:t>
-      </w:r>
-      <w:proofErr w:type="spellEnd"/>
-      <w:r>
-        <w:rPr>
-          <w:lang w:val="en-GB"/>
-        </w:rPr>
-        <w:t>": "8600",</w:t>
-      </w:r>
-    </w:p>
-    <w:p>
-      <w:pPr>
-        <w:rPr>
-          <w:lang w:val="en-GB"/>
-        </w:rPr>
-      </w:pPr>
-      <w:r>
-        <w:rPr>
-          <w:lang w:val="en-GB"/>
-        </w:rPr>
-        <w:t xml:space="preserve">    "city": "</w:t>
-      </w:r>
-      <w:proofErr w:type="spellStart"/>
-      <w:r>
-        <w:rPr>
-          <w:lang w:val="en-GB"/>
-        </w:rPr>
-        <w:t>Silkeborg</w:t>
-      </w:r>
-      <w:proofErr w:type="spellEnd"/>
-      <w:r>
-        <w:rPr>
-          <w:lang w:val="en-GB"/>
-        </w:rPr>
-        <w:t>"</w:t>
-      </w:r>
-    </w:p>
-    <w:p>
-      <w:pPr>
-        <w:rPr>
-          <w:lang w:val="en-GB"/>
-        </w:rPr>
-      </w:pPr>
-      <w:r>
-        <w:rPr>
-          <w:lang w:val="en-GB"/>
-        </w:rPr>
-        <w:t xml:space="preserve">  },</w:t>
-      </w:r>
-    </w:p>
-    <w:p>
-      <w:pPr>
-        <w:rPr>
-          <w:lang w:val="en-GB"/>
-        </w:rPr>
-      </w:pPr>
-      <w:r>
-        <w:rPr>
-          <w:lang w:val="en-GB"/>
-        </w:rPr>
-        <w:t xml:space="preserve">  "type": "</w:t>
-      </w:r>
-      <w:proofErr w:type="spellStart"/>
       <w:r>
         <w:rPr>
           <w:lang w:val="en-GB"/>
         </w:rPr>
         <w:t>sælger</w:t>
       </w:r>
-      <w:proofErr w:type="spellEnd"/>
       <w:r>
         <w:rPr>
           <w:lang w:val="en-GB"/>
@@ -4544,21 +3680,7 @@
         <w:rPr>
           <w:lang w:val="en-GB"/>
         </w:rPr>
-        <w:t xml:space="preserve">  "category": "</w:t>
-      </w:r>
-      <w:proofErr w:type="spellStart"/>
-      <w:r>
-        <w:rPr>
-          <w:lang w:val="en-GB"/>
-        </w:rPr>
-        <w:t>Bil</w:t>
-      </w:r>
-      <w:proofErr w:type="spellEnd"/>
-      <w:r>
-        <w:rPr>
-          <w:lang w:val="en-GB"/>
-        </w:rPr>
-        <w:t>",</w:t>
+        <w:t xml:space="preserve">  "category": "Bil",</w:t>
       </w:r>
     </w:p>
     <w:p>
@@ -4785,19 +3907,30 @@
         <w:rPr>
           <w:lang w:val="en-GB"/>
         </w:rPr>
-        <w:t xml:space="preserve">  "category": "</w:t>
-      </w:r>
-      <w:proofErr w:type="spellStart"/>
-      <w:r>
-        <w:rPr>
-          <w:lang w:val="en-GB"/>
-        </w:rPr>
-        <w:t>Bil</w:t>
-      </w:r>
-      <w:proofErr w:type="spellEnd"/>
-      <w:r>
-        <w:rPr>
-          <w:lang w:val="en-GB"/>
+        <w:t xml:space="preserve">  "category": "Bil",</w:t>
+      </w:r>
+    </w:p>
+    <w:p>
+      <w:pPr>
+        <w:rPr>
+          <w:lang w:val="da-DK"/>
+        </w:rPr>
+      </w:pPr>
+      <w:r>
+        <w:rPr>
+          <w:lang w:val="da-DK"/>
+        </w:rPr>
+        <w:t xml:space="preserve">  "type": "</w:t>
+      </w:r>
+      <w:r>
+        <w:rPr>
+          <w:lang w:val="da-DK"/>
+        </w:rPr>
+        <w:t>Salg</w:t>
+      </w:r>
+      <w:r>
+        <w:rPr>
+          <w:lang w:val="da-DK"/>
         </w:rPr>
         <w:t>",</w:t>
       </w:r>
@@ -4812,17 +3945,126 @@
         <w:rPr>
           <w:lang w:val="da-DK"/>
         </w:rPr>
+        <w:t xml:space="preserve">  "headline": "Toyota</w:t>
+      </w:r>
+      <w:r>
+        <w:rPr>
+          <w:lang w:val="da-DK"/>
+        </w:rPr>
+        <w:t xml:space="preserve"> Corolla</w:t>
+      </w:r>
+      <w:r>
+        <w:rPr>
+          <w:lang w:val="da-DK"/>
+        </w:rPr>
+        <w:t>",</w:t>
+      </w:r>
+    </w:p>
+    <w:p>
+      <w:pPr>
+        <w:rPr>
+          <w:lang w:val="da-DK"/>
+        </w:rPr>
+      </w:pPr>
+      <w:r>
+        <w:rPr>
+          <w:lang w:val="da-DK"/>
+        </w:rPr>
+        <w:t xml:space="preserve">  "text": "Toyota Corolla er modelbetegnelsen for en personbil i den lille mellemklasse, som siden 1966 er blevet fremstillet af det japanske Toyota Motor Corporation i flere forskellige udførelser.",</w:t>
+      </w:r>
+    </w:p>
+    <w:p>
+      <w:pPr>
+        <w:rPr>
+          <w:lang w:val="en-GB"/>
+        </w:rPr>
+      </w:pPr>
+      <w:r>
+        <w:rPr>
+          <w:lang w:val="da-DK"/>
+        </w:rPr>
+        <w:t xml:space="preserve">  </w:t>
+      </w:r>
+      <w:r>
+        <w:rPr>
+          <w:lang w:val="en-GB"/>
+        </w:rPr>
+        <w:t>"price": 8000,</w:t>
+      </w:r>
+    </w:p>
+    <w:p>
+      <w:pPr>
+        <w:rPr>
+          <w:lang w:val="en-GB"/>
+        </w:rPr>
+      </w:pPr>
+      <w:r>
+        <w:rPr>
+          <w:lang w:val="en-GB"/>
+        </w:rPr>
+        <w:t xml:space="preserve">  "creation": 1621952561420</w:t>
+      </w:r>
+    </w:p>
+    <w:p>
+      <w:pPr>
+        <w:rPr>
+          <w:lang w:val="en-GB"/>
+        </w:rPr>
+      </w:pPr>
+      <w:r>
+        <w:rPr>
+          <w:lang w:val="en-GB"/>
+        </w:rPr>
+        <w:t>}</w:t>
+      </w:r>
+    </w:p>
+    <w:p>
+      <w:pPr>
+        <w:rPr>
+          <w:lang w:val="en-GB"/>
+        </w:rPr>
+      </w:pPr>
+      <w:r>
+        <w:rPr>
+          <w:lang w:val="en-GB"/>
+        </w:rPr>
+        <w:t>{</w:t>
+      </w:r>
+    </w:p>
+    <w:p>
+      <w:pPr>
+        <w:rPr>
+          <w:lang w:val="en-GB"/>
+        </w:rPr>
+      </w:pPr>
+      <w:r>
+        <w:rPr>
+          <w:lang w:val="en-GB"/>
+        </w:rPr>
+        <w:t xml:space="preserve">  "category": "Bil",</w:t>
+      </w:r>
+    </w:p>
+    <w:p>
+      <w:pPr>
+        <w:rPr>
+          <w:lang w:val="en-GB"/>
+        </w:rPr>
+      </w:pPr>
+      <w:r>
+        <w:rPr>
+          <w:lang w:val="en-GB"/>
+        </w:rPr>
         <w:t xml:space="preserve">  "type": "</w:t>
       </w:r>
       <w:r>
         <w:rPr>
-          <w:lang w:val="da-DK"/>
-        </w:rPr>
-        <w:t>Salg</w:t>
-      </w:r>
-      <w:r>
-        <w:rPr>
-          <w:lang w:val="da-DK"/>
+          <w:lang w:val="en-GB"/>
+        </w:rPr>
+        <w:t>Lease</w:t>
+      </w:r>
+      <w:r>
+        <w:rPr>
+          <w:lang w:val="en-GB"/>
         </w:rPr>
         <w:t>",</w:t>
       </w:r>
@@ -4830,38 +4072,24 @@
     <w:p>
       <w:pPr>
         <w:rPr>
-          <w:lang w:val="da-DK"/>
-        </w:rPr>
-      </w:pPr>
-      <w:r>
-        <w:rPr>
-          <w:lang w:val="da-DK"/>
-        </w:rPr>
-        <w:t xml:space="preserve">  "</w:t>
-      </w:r>
-      <w:proofErr w:type="spellStart"/>
-      <w:r>
-        <w:rPr>
-          <w:lang w:val="da-DK"/>
-        </w:rPr>
-        <w:t>headline</w:t>
-      </w:r>
-      <w:proofErr w:type="spellEnd"/>
-      <w:r>
-        <w:rPr>
-          <w:lang w:val="da-DK"/>
-        </w:rPr>
-        <w:t>": "Toyota</w:t>
-      </w:r>
-      <w:r>
-        <w:rPr>
-          <w:lang w:val="da-DK"/>
-        </w:rPr>
-        <w:t xml:space="preserve"> Corolla</w:t>
-      </w:r>
-      <w:r>
-        <w:rPr>
-          <w:lang w:val="da-DK"/>
+          <w:lang w:val="en-GB"/>
+        </w:rPr>
+      </w:pPr>
+      <w:r>
+        <w:rPr>
+          <w:lang w:val="en-GB"/>
+        </w:rPr>
+        <w:t xml:space="preserve">  "headline": "</w:t>
+      </w:r>
+      <w:r>
+        <w:rPr>
+          <w:lang w:val="en-GB"/>
+        </w:rPr>
+        <w:t>Ford Focus</w:t>
+      </w:r>
+      <w:r>
+        <w:rPr>
+          <w:lang w:val="en-GB"/>
         </w:rPr>
         <w:t>",</w:t>
       </w:r>
@@ -4876,183 +4104,7 @@
         <w:rPr>
           <w:lang w:val="da-DK"/>
         </w:rPr>
-        <w:t xml:space="preserve">  "</w:t>
-      </w:r>
-      <w:proofErr w:type="spellStart"/>
-      <w:r>
-        <w:rPr>
-          <w:lang w:val="da-DK"/>
-        </w:rPr>
-        <w:t>text</w:t>
-      </w:r>
-      <w:proofErr w:type="spellEnd"/>
-      <w:r>
-        <w:rPr>
-          <w:lang w:val="da-DK"/>
-        </w:rPr>
-        <w:t>": "Toyota Corolla er modelbetegnelsen for en personbil i den lille mellemklasse, som siden 1966 er blevet fremstillet af det japanske Toyota Motor Corporation i flere forskellige udførelser.",</w:t>
-      </w:r>
-    </w:p>
-    <w:p>
-      <w:pPr>
-        <w:rPr>
-          <w:lang w:val="en-GB"/>
-        </w:rPr>
-      </w:pPr>
-      <w:r>
-        <w:rPr>
-          <w:lang w:val="da-DK"/>
-        </w:rPr>
-        <w:t xml:space="preserve">  </w:t>
-      </w:r>
-      <w:r>
-        <w:rPr>
-          <w:lang w:val="en-GB"/>
-        </w:rPr>
-        <w:t>"price": 8000,</w:t>
-      </w:r>
-    </w:p>
-    <w:p>
-      <w:pPr>
-        <w:rPr>
-          <w:lang w:val="en-GB"/>
-        </w:rPr>
-      </w:pPr>
-      <w:r>
-        <w:rPr>
-          <w:lang w:val="en-GB"/>
-        </w:rPr>
-        <w:t xml:space="preserve">  "creation": 1621952561420</w:t>
-      </w:r>
-    </w:p>
-    <w:p>
-      <w:pPr>
-        <w:rPr>
-          <w:lang w:val="en-GB"/>
-        </w:rPr>
-      </w:pPr>
-      <w:r>
-        <w:rPr>
-          <w:lang w:val="en-GB"/>
-        </w:rPr>
-        <w:t>}</w:t>
-      </w:r>
-    </w:p>
-    <w:p>
-      <w:pPr>
-        <w:rPr>
-          <w:lang w:val="en-GB"/>
-        </w:rPr>
-      </w:pPr>
-      <w:r>
-        <w:rPr>
-          <w:lang w:val="en-GB"/>
-        </w:rPr>
-        <w:t>{</w:t>
-      </w:r>
-    </w:p>
-    <w:p>
-      <w:pPr>
-        <w:rPr>
-          <w:lang w:val="en-GB"/>
-        </w:rPr>
-      </w:pPr>
-      <w:r>
-        <w:rPr>
-          <w:lang w:val="en-GB"/>
-        </w:rPr>
-        <w:t xml:space="preserve">  "category": "</w:t>
-      </w:r>
-      <w:proofErr w:type="spellStart"/>
-      <w:r>
-        <w:rPr>
-          <w:lang w:val="en-GB"/>
-        </w:rPr>
-        <w:t>Bil</w:t>
-      </w:r>
-      <w:proofErr w:type="spellEnd"/>
-      <w:r>
-        <w:rPr>
-          <w:lang w:val="en-GB"/>
-        </w:rPr>
-        <w:t>",</w:t>
-      </w:r>
-    </w:p>
-    <w:p>
-      <w:pPr>
-        <w:rPr>
-          <w:lang w:val="en-GB"/>
-        </w:rPr>
-      </w:pPr>
-      <w:r>
-        <w:rPr>
-          <w:lang w:val="en-GB"/>
-        </w:rPr>
-        <w:t xml:space="preserve">  "type": "</w:t>
-      </w:r>
-      <w:r>
-        <w:rPr>
-          <w:lang w:val="en-GB"/>
-        </w:rPr>
-        <w:t>Lease</w:t>
-      </w:r>
-      <w:r>
-        <w:rPr>
-          <w:lang w:val="en-GB"/>
-        </w:rPr>
-        <w:t>",</w:t>
-      </w:r>
-    </w:p>
-    <w:p>
-      <w:pPr>
-        <w:rPr>
-          <w:lang w:val="en-GB"/>
-        </w:rPr>
-      </w:pPr>
-      <w:r>
-        <w:rPr>
-          <w:lang w:val="en-GB"/>
-        </w:rPr>
-        <w:t xml:space="preserve">  "headline": "</w:t>
-      </w:r>
-      <w:r>
-        <w:rPr>
-          <w:lang w:val="en-GB"/>
-        </w:rPr>
-        <w:t>Ford Focus</w:t>
-      </w:r>
-      <w:r>
-        <w:rPr>
-          <w:lang w:val="en-GB"/>
-        </w:rPr>
-        <w:t>",</w:t>
-      </w:r>
-    </w:p>
-    <w:p>
-      <w:pPr>
-        <w:rPr>
-          <w:lang w:val="da-DK"/>
-        </w:rPr>
-      </w:pPr>
-      <w:r>
-        <w:rPr>
-          <w:lang w:val="da-DK"/>
-        </w:rPr>
-        <w:t xml:space="preserve">  "</w:t>
-      </w:r>
-      <w:proofErr w:type="spellStart"/>
-      <w:r>
-        <w:rPr>
-          <w:lang w:val="da-DK"/>
-        </w:rPr>
-        <w:t>text</w:t>
-      </w:r>
-      <w:proofErr w:type="spellEnd"/>
-      <w:r>
-        <w:rPr>
-          <w:lang w:val="da-DK"/>
-        </w:rPr>
-        <w:t xml:space="preserve">": "Ford Focus er en lille mellemklassebil bygget af Ford Motor Company. Den blev introduceret i Europa i efteråret 1998, i Nord- og Sydamerika i foråret 2000 og i Australien </w:t>
+        <w:t xml:space="preserve">  "text": "Ford Focus er en lille mellemklassebil bygget af Ford Motor Company. Den blev introduceret i Europa i efteråret 1998, i Nord- og Sydamerika i foråret 2000 og i Australien </w:t>
       </w:r>
       <w:r>
         <w:rPr>
@@ -5072,21 +4124,7 @@
         <w:rPr>
           <w:lang w:val="da-DK"/>
         </w:rPr>
-        <w:t xml:space="preserve">  "</w:t>
-      </w:r>
-      <w:proofErr w:type="spellStart"/>
-      <w:r>
-        <w:rPr>
-          <w:lang w:val="da-DK"/>
-        </w:rPr>
-        <w:t>price</w:t>
-      </w:r>
-      <w:proofErr w:type="spellEnd"/>
-      <w:r>
-        <w:rPr>
-          <w:lang w:val="da-DK"/>
-        </w:rPr>
-        <w:t xml:space="preserve">": </w:t>
+        <w:t xml:space="preserve">  "price": </w:t>
       </w:r>
       <w:r>
         <w:rPr>
@@ -5231,21 +4269,7 @@
         <w:rPr>
           <w:lang w:val="da-DK"/>
         </w:rPr>
-        <w:t xml:space="preserve">  "</w:t>
-      </w:r>
-      <w:proofErr w:type="spellStart"/>
-      <w:r>
-        <w:rPr>
-          <w:lang w:val="da-DK"/>
-        </w:rPr>
-        <w:t>text</w:t>
-      </w:r>
-      <w:proofErr w:type="spellEnd"/>
-      <w:r>
-        <w:rPr>
-          <w:lang w:val="da-DK"/>
-        </w:rPr>
-        <w:t>": "</w:t>
+        <w:t xml:space="preserve">  "text": "</w:t>
       </w:r>
       <w:proofErr w:type="gramStart"/>
       <w:r>
@@ -5265,9 +4289,9 @@
           <w:shd w:val="clear" w:color="auto" w:fill="FFFFFF"/>
           <w:lang w:val="da-DK"/>
         </w:rPr>
-        <w:t>, corner-ABS, TCS (</w:t>
-      </w:r>
-      <w:proofErr w:type="spellStart"/>
+        <w:t xml:space="preserve">, corner-ABS, TCS (traction control), GPS-navigation, kørecomputer, gearindikator, infocenter, nøglefri betjening (keyless ride), indsprøjtning, justerbar kåbeglas, LED forlygte, LED baglygte, musik anlæg, USB tilslutning, bluetooth denne mc er mont med ekstraudstyr mod mer pris. </w:t>
+      </w:r>
+      <w:proofErr w:type="gramStart"/>
       <w:r>
         <w:rPr>
           <w:rFonts w:ascii="Arial" w:hAnsi="Arial" w:cs="Arial"/>
@@ -5275,9 +4299,9 @@
           <w:shd w:val="clear" w:color="auto" w:fill="FFFFFF"/>
           <w:lang w:val="da-DK"/>
         </w:rPr>
-        <w:t>traction</w:t>
-      </w:r>
-      <w:proofErr w:type="spellEnd"/>
+        <w:t>Høj styr</w:t>
+      </w:r>
+      <w:proofErr w:type="gramEnd"/>
       <w:r>
         <w:rPr>
           <w:rFonts w:ascii="Arial" w:hAnsi="Arial" w:cs="Arial"/>
@@ -5285,126 +4309,6 @@
           <w:shd w:val="clear" w:color="auto" w:fill="FFFFFF"/>
           <w:lang w:val="da-DK"/>
         </w:rPr>
-        <w:t xml:space="preserve"> </w:t>
-      </w:r>
-      <w:proofErr w:type="spellStart"/>
-      <w:r>
-        <w:rPr>
-          <w:rFonts w:ascii="Arial" w:hAnsi="Arial" w:cs="Arial"/>
-          <w:color w:val="333333"/>
-          <w:shd w:val="clear" w:color="auto" w:fill="FFFFFF"/>
-          <w:lang w:val="da-DK"/>
-        </w:rPr>
-        <w:t>control</w:t>
-      </w:r>
-      <w:proofErr w:type="spellEnd"/>
-      <w:r>
-        <w:rPr>
-          <w:rFonts w:ascii="Arial" w:hAnsi="Arial" w:cs="Arial"/>
-          <w:color w:val="333333"/>
-          <w:shd w:val="clear" w:color="auto" w:fill="FFFFFF"/>
-          <w:lang w:val="da-DK"/>
-        </w:rPr>
-        <w:t>), GPS-navigation, kørecomputer, gearindikator, infocenter, nøglefri betjening (</w:t>
-      </w:r>
-      <w:proofErr w:type="spellStart"/>
-      <w:r>
-        <w:rPr>
-          <w:rFonts w:ascii="Arial" w:hAnsi="Arial" w:cs="Arial"/>
-          <w:color w:val="333333"/>
-          <w:shd w:val="clear" w:color="auto" w:fill="FFFFFF"/>
-          <w:lang w:val="da-DK"/>
-        </w:rPr>
-        <w:t>keyless</w:t>
-      </w:r>
-      <w:proofErr w:type="spellEnd"/>
-      <w:r>
-        <w:rPr>
-          <w:rFonts w:ascii="Arial" w:hAnsi="Arial" w:cs="Arial"/>
-          <w:color w:val="333333"/>
-          <w:shd w:val="clear" w:color="auto" w:fill="FFFFFF"/>
-          <w:lang w:val="da-DK"/>
-        </w:rPr>
-        <w:t xml:space="preserve"> ride), indsprøjtning, justerbar kåbeglas, LED forlygte, LED baglygte, musik anlæg, USB tilslutning, </w:t>
-      </w:r>
-      <w:proofErr w:type="spellStart"/>
-      <w:r>
-        <w:rPr>
-          <w:rFonts w:ascii="Arial" w:hAnsi="Arial" w:cs="Arial"/>
-          <w:color w:val="333333"/>
-          <w:shd w:val="clear" w:color="auto" w:fill="FFFFFF"/>
-          <w:lang w:val="da-DK"/>
-        </w:rPr>
-        <w:t>bluetooth</w:t>
-      </w:r>
-      <w:proofErr w:type="spellEnd"/>
-      <w:r>
-        <w:rPr>
-          <w:rFonts w:ascii="Arial" w:hAnsi="Arial" w:cs="Arial"/>
-          <w:color w:val="333333"/>
-          <w:shd w:val="clear" w:color="auto" w:fill="FFFFFF"/>
-          <w:lang w:val="da-DK"/>
-        </w:rPr>
-        <w:t xml:space="preserve"> denne mc er </w:t>
-      </w:r>
-      <w:proofErr w:type="spellStart"/>
-      <w:r>
-        <w:rPr>
-          <w:rFonts w:ascii="Arial" w:hAnsi="Arial" w:cs="Arial"/>
-          <w:color w:val="333333"/>
-          <w:shd w:val="clear" w:color="auto" w:fill="FFFFFF"/>
-          <w:lang w:val="da-DK"/>
-        </w:rPr>
-        <w:t>mont</w:t>
-      </w:r>
-      <w:proofErr w:type="spellEnd"/>
-      <w:r>
-        <w:rPr>
-          <w:rFonts w:ascii="Arial" w:hAnsi="Arial" w:cs="Arial"/>
-          <w:color w:val="333333"/>
-          <w:shd w:val="clear" w:color="auto" w:fill="FFFFFF"/>
-          <w:lang w:val="da-DK"/>
-        </w:rPr>
-        <w:t xml:space="preserve"> med ekstraudstyr mod </w:t>
-      </w:r>
-      <w:proofErr w:type="spellStart"/>
-      <w:r>
-        <w:rPr>
-          <w:rFonts w:ascii="Arial" w:hAnsi="Arial" w:cs="Arial"/>
-          <w:color w:val="333333"/>
-          <w:shd w:val="clear" w:color="auto" w:fill="FFFFFF"/>
-          <w:lang w:val="da-DK"/>
-        </w:rPr>
-        <w:t>mer</w:t>
-      </w:r>
-      <w:proofErr w:type="spellEnd"/>
-      <w:r>
-        <w:rPr>
-          <w:rFonts w:ascii="Arial" w:hAnsi="Arial" w:cs="Arial"/>
-          <w:color w:val="333333"/>
-          <w:shd w:val="clear" w:color="auto" w:fill="FFFFFF"/>
-          <w:lang w:val="da-DK"/>
-        </w:rPr>
-        <w:t xml:space="preserve"> pris. </w:t>
-      </w:r>
-      <w:proofErr w:type="gramStart"/>
-      <w:r>
-        <w:rPr>
-          <w:rFonts w:ascii="Arial" w:hAnsi="Arial" w:cs="Arial"/>
-          <w:color w:val="333333"/>
-          <w:shd w:val="clear" w:color="auto" w:fill="FFFFFF"/>
-          <w:lang w:val="da-DK"/>
-        </w:rPr>
-        <w:t>Høj styr</w:t>
-      </w:r>
-      <w:proofErr w:type="gramEnd"/>
-      <w:r>
-        <w:rPr>
-          <w:rFonts w:ascii="Arial" w:hAnsi="Arial" w:cs="Arial"/>
-          <w:color w:val="333333"/>
-          <w:shd w:val="clear" w:color="auto" w:fill="FFFFFF"/>
-          <w:lang w:val="da-DK"/>
-        </w:rPr>
         <w:t xml:space="preserve"> sissibar motorbøjle mm Gerne bytte billig finans</w:t>
       </w:r>
       <w:r>
@@ -5424,21 +4328,7 @@
         <w:rPr>
           <w:lang w:val="da-DK"/>
         </w:rPr>
-        <w:t xml:space="preserve">  "</w:t>
-      </w:r>
-      <w:proofErr w:type="spellStart"/>
-      <w:r>
-        <w:rPr>
-          <w:lang w:val="da-DK"/>
-        </w:rPr>
-        <w:t>price</w:t>
-      </w:r>
-      <w:proofErr w:type="spellEnd"/>
-      <w:r>
-        <w:rPr>
-          <w:lang w:val="da-DK"/>
-        </w:rPr>
-        <w:t xml:space="preserve">": </w:t>
+        <w:t xml:space="preserve">  "price": </w:t>
       </w:r>
       <w:r>
         <w:rPr>
@@ -5560,19 +4450,11 @@
         </w:rPr>
         <w:t xml:space="preserve">  "headline": "</w:t>
       </w:r>
-      <w:proofErr w:type="spellStart"/>
-      <w:r>
-        <w:rPr>
-          <w:lang w:val="en-GB"/>
-        </w:rPr>
-        <w:t>Knallert</w:t>
-      </w:r>
-      <w:proofErr w:type="spellEnd"/>
-      <w:r>
-        <w:rPr>
-          <w:lang w:val="en-GB"/>
-        </w:rPr>
-        <w:t xml:space="preserve"> 45</w:t>
+      <w:r>
+        <w:rPr>
+          <w:lang w:val="en-GB"/>
+        </w:rPr>
+        <w:t>Knallert 45</w:t>
       </w:r>
       <w:r>
         <w:rPr>
@@ -5591,21 +4473,7 @@
         <w:rPr>
           <w:lang w:val="da-DK"/>
         </w:rPr>
-        <w:t xml:space="preserve">  "</w:t>
-      </w:r>
-      <w:proofErr w:type="spellStart"/>
-      <w:r>
-        <w:rPr>
-          <w:lang w:val="da-DK"/>
-        </w:rPr>
-        <w:t>text</w:t>
-      </w:r>
-      <w:proofErr w:type="spellEnd"/>
-      <w:r>
-        <w:rPr>
-          <w:lang w:val="da-DK"/>
-        </w:rPr>
-        <w:t>": "Knallert er et køretøj med 2 eller 3 hjul. Der findes omkring 240.000 knallerter i Danmark, svarende til at en person ud af 33 ejer en. Før 1976 brugte Færdselsloven betegnelsen cykel med hjælpemotor om knallerter.</w:t>
+        <w:t xml:space="preserve">  "text": "Knallert er et køretøj med 2 eller 3 hjul. Der findes omkring 240.000 knallerter i Danmark, svarende til at en person ud af 33 ejer en. Før 1976 brugte Færdselsloven betegnelsen cykel med hjælpemotor om knallerter.</w:t>
       </w:r>
       <w:r>
         <w:rPr>
@@ -5737,21 +4605,7 @@
         <w:rPr>
           <w:lang w:val="da-DK"/>
         </w:rPr>
-        <w:t xml:space="preserve">  "</w:t>
-      </w:r>
-      <w:proofErr w:type="spellStart"/>
-      <w:r>
-        <w:rPr>
-          <w:lang w:val="da-DK"/>
-        </w:rPr>
-        <w:t>category</w:t>
-      </w:r>
-      <w:proofErr w:type="spellEnd"/>
-      <w:r>
-        <w:rPr>
-          <w:lang w:val="da-DK"/>
-        </w:rPr>
-        <w:t>": "</w:t>
+        <w:t xml:space="preserve">  "category": "</w:t>
       </w:r>
       <w:r>
         <w:rPr>
@@ -5801,21 +4655,7 @@
         <w:rPr>
           <w:lang w:val="da-DK"/>
         </w:rPr>
-        <w:t xml:space="preserve">  "</w:t>
-      </w:r>
-      <w:proofErr w:type="spellStart"/>
-      <w:r>
-        <w:rPr>
-          <w:lang w:val="da-DK"/>
-        </w:rPr>
-        <w:t>headline</w:t>
-      </w:r>
-      <w:proofErr w:type="spellEnd"/>
-      <w:r>
-        <w:rPr>
-          <w:lang w:val="da-DK"/>
-        </w:rPr>
-        <w:t>": "</w:t>
+        <w:t xml:space="preserve">  "headline": "</w:t>
       </w:r>
       <w:r>
         <w:rPr>
@@ -5840,21 +4680,7 @@
         <w:rPr>
           <w:lang w:val="da-DK"/>
         </w:rPr>
-        <w:t xml:space="preserve">  "</w:t>
-      </w:r>
-      <w:proofErr w:type="spellStart"/>
-      <w:r>
-        <w:rPr>
-          <w:lang w:val="da-DK"/>
-        </w:rPr>
-        <w:t>text</w:t>
-      </w:r>
-      <w:proofErr w:type="spellEnd"/>
-      <w:r>
-        <w:rPr>
-          <w:lang w:val="da-DK"/>
-        </w:rPr>
-        <w:t>": "</w:t>
+        <w:t xml:space="preserve">  "text": "</w:t>
       </w:r>
       <w:r>
         <w:rPr>
@@ -5866,21 +4692,7 @@
         <w:rPr>
           <w:lang w:val="da-DK"/>
         </w:rPr>
-        <w:t xml:space="preserve">e alle </w:t>
-      </w:r>
-      <w:proofErr w:type="spellStart"/>
-      <w:r>
-        <w:rPr>
-          <w:lang w:val="da-DK"/>
-        </w:rPr>
-        <w:t>psil</w:t>
-      </w:r>
-      <w:proofErr w:type="spellEnd"/>
-      <w:r>
-        <w:rPr>
-          <w:lang w:val="da-DK"/>
-        </w:rPr>
-        <w:t xml:space="preserve"> på markedet</w:t>
+        <w:t>e alle psil på markedet</w:t>
       </w:r>
       <w:r>
         <w:rPr>
@@ -6109,7 +4921,7 @@
             </mc:Choice>
             <mc:Fallback>
               <w:pict>
-                <v:shapetype w14:anchorId="6C257F22" id="_x0000_t110" coordsize="21600,21600" o:spt="110" path="m10800,l,10800,10800,21600,21600,10800xe">
+                <v:shapetype w14:anchorId="120A2A0E" id="_x0000_t110" coordsize="21600,21600" o:spt="110" path="m10800,l,10800,10800,21600,21600,10800xe">
                   <v:stroke joinstyle="miter"/>
                   <v:path gradientshapeok="t" o:connecttype="rect" textboxrect="5400,5400,16200,16200"/>
                 </v:shapetype>
